--- a/Documentation/Transmission Lost synopsys.docx
+++ b/Documentation/Transmission Lost synopsys.docx
@@ -384,6 +384,662 @@
         <w:rPr>
           <w:lang w:val="ru-RU"/>
         </w:rPr>
+        <w:t>Босс – Ого, это ж как наша станция на местные астероиды влияет! Разберись с ними, и запускай еще раз.</w:t>
+      </w:r>
+    </w:p>
+    <w:p>
+      <w:pPr>
+        <w:rPr>
+          <w:lang w:val="ru-RU"/>
+        </w:rPr>
+      </w:pPr>
+      <w:r>
+        <w:rPr>
+          <w:lang w:val="ru-RU"/>
+        </w:rPr>
+        <w:t>…</w:t>
+      </w:r>
+    </w:p>
+    <w:p>
+      <w:pPr>
+        <w:rPr>
+          <w:lang w:val="ru-RU"/>
+        </w:rPr>
+      </w:pPr>
+      <w:r>
+        <w:rPr>
+          <w:lang w:val="ru-RU"/>
+        </w:rPr>
+        <w:t xml:space="preserve">Майк – </w:t>
+      </w:r>
+      <w:proofErr w:type="spellStart"/>
+      <w:r>
+        <w:rPr>
+          <w:lang w:val="ru-RU"/>
+        </w:rPr>
+        <w:t>ффух</w:t>
+      </w:r>
+      <w:proofErr w:type="spellEnd"/>
+      <w:r>
+        <w:rPr>
+          <w:lang w:val="ru-RU"/>
+        </w:rPr>
+        <w:t>, здоровенные, гады. Ладно, приступаю к запуску.</w:t>
+      </w:r>
+    </w:p>
+    <w:p>
+      <w:pPr>
+        <w:rPr>
+          <w:lang w:val="ru-RU"/>
+        </w:rPr>
+      </w:pPr>
+      <w:r>
+        <w:rPr>
+          <w:lang w:val="ru-RU"/>
+        </w:rPr>
+        <w:t>Босс – давай, сначала ре… тьфу, короче зеленый пульт, красный пульт и синий пульт!</w:t>
+      </w:r>
+    </w:p>
+    <w:p>
+      <w:pPr>
+        <w:rPr>
+          <w:lang w:val="ru-RU"/>
+        </w:rPr>
+      </w:pPr>
+      <w:r>
+        <w:rPr>
+          <w:lang w:val="ru-RU"/>
+        </w:rPr>
+        <w:lastRenderedPageBreak/>
+        <w:t xml:space="preserve">Майк </w:t>
+      </w:r>
+      <w:r>
+        <w:rPr>
+          <w:lang w:val="ru-RU"/>
+        </w:rPr>
+        <w:t>–</w:t>
+      </w:r>
+      <w:r>
+        <w:rPr>
+          <w:lang w:val="ru-RU"/>
+        </w:rPr>
+        <w:t xml:space="preserve"> Принято, зеленый, красный, синий. Так бы сразу, а то выражается, понимаешь… </w:t>
+      </w:r>
+    </w:p>
+    <w:p>
+      <w:pPr>
+        <w:rPr>
+          <w:lang w:val="ru-RU"/>
+        </w:rPr>
+      </w:pPr>
+      <w:r>
+        <w:rPr>
+          <w:lang w:val="ru-RU"/>
+        </w:rPr>
+        <w:t>Босс – я все слышу!</w:t>
+      </w:r>
+    </w:p>
+    <w:p>
+      <w:pPr>
+        <w:rPr>
+          <w:lang w:val="ru-RU"/>
+        </w:rPr>
+      </w:pPr>
+      <w:r>
+        <w:rPr>
+          <w:lang w:val="ru-RU"/>
+        </w:rPr>
+        <w:t xml:space="preserve">Майк – </w:t>
+      </w:r>
+      <w:r>
+        <w:rPr>
+          <w:lang w:val="ru-RU"/>
+        </w:rPr>
+        <w:t xml:space="preserve">Будет исполнено, Лев </w:t>
+      </w:r>
+      <w:proofErr w:type="spellStart"/>
+      <w:r>
+        <w:rPr>
+          <w:lang w:val="ru-RU"/>
+        </w:rPr>
+        <w:t>Михалыч</w:t>
+      </w:r>
+      <w:proofErr w:type="spellEnd"/>
+      <w:r>
+        <w:rPr>
+          <w:lang w:val="ru-RU"/>
+        </w:rPr>
+        <w:t>!</w:t>
+      </w:r>
+    </w:p>
+    <w:p>
+      <w:pPr>
+        <w:rPr>
+          <w:lang w:val="ru-RU"/>
+        </w:rPr>
+      </w:pPr>
+      <w:r>
+        <w:rPr>
+          <w:lang w:val="ru-RU"/>
+        </w:rPr>
+        <w:t>Босс – так-то лучше…</w:t>
+      </w:r>
+    </w:p>
+    <w:p>
+      <w:pPr>
+        <w:rPr>
+          <w:lang w:val="ru-RU"/>
+        </w:rPr>
+      </w:pPr>
+      <w:r>
+        <w:rPr>
+          <w:lang w:val="ru-RU"/>
+        </w:rPr>
+        <w:t>…</w:t>
+      </w:r>
+    </w:p>
+    <w:p>
+      <w:pPr>
+        <w:rPr>
+          <w:lang w:val="ru-RU"/>
+        </w:rPr>
+      </w:pPr>
+      <w:r>
+        <w:rPr>
+          <w:lang w:val="ru-RU"/>
+        </w:rPr>
+        <w:t>Майк – Сигнал пошел!</w:t>
+      </w:r>
+    </w:p>
+    <w:p>
+      <w:pPr>
+        <w:rPr>
+          <w:lang w:val="ru-RU"/>
+        </w:rPr>
+      </w:pPr>
+      <w:r>
+        <w:rPr>
+          <w:lang w:val="ru-RU"/>
+        </w:rPr>
+        <w:t>Босс – подтверждаю, есть сигнал! Отлично, осталось еще три.</w:t>
+      </w:r>
+    </w:p>
+    <w:p>
+      <w:pPr>
+        <w:rPr>
+          <w:lang w:val="ru-RU"/>
+        </w:rPr>
+      </w:pPr>
+      <w:r>
+        <w:rPr>
+          <w:lang w:val="ru-RU"/>
+        </w:rPr>
+        <w:t>…</w:t>
+      </w:r>
+    </w:p>
+    <w:p>
+      <w:pPr>
+        <w:rPr>
+          <w:lang w:val="ru-RU"/>
+        </w:rPr>
+      </w:pPr>
+      <w:r>
+        <w:rPr>
+          <w:lang w:val="ru-RU"/>
+        </w:rPr>
+        <w:t xml:space="preserve">Босс – Так, теперь давай наводи на второй ретранслятор… </w:t>
+      </w:r>
+      <w:proofErr w:type="spellStart"/>
+      <w:r>
+        <w:rPr>
+          <w:lang w:val="ru-RU"/>
+        </w:rPr>
+        <w:t>опа</w:t>
+      </w:r>
+      <w:proofErr w:type="spellEnd"/>
+      <w:r>
+        <w:rPr>
+          <w:lang w:val="ru-RU"/>
+        </w:rPr>
+        <w:t>, опять пиявки! Расправься сначала с ними.</w:t>
+      </w:r>
+    </w:p>
+    <w:p>
+      <w:pPr>
+        <w:rPr>
+          <w:lang w:val="ru-RU"/>
+        </w:rPr>
+      </w:pPr>
+      <w:r>
+        <w:rPr>
+          <w:lang w:val="ru-RU"/>
+        </w:rPr>
+        <w:t xml:space="preserve">Майк – </w:t>
+      </w:r>
+      <w:proofErr w:type="spellStart"/>
+      <w:r>
+        <w:rPr>
+          <w:lang w:val="ru-RU"/>
+        </w:rPr>
+        <w:t>Счас</w:t>
+      </w:r>
+      <w:proofErr w:type="spellEnd"/>
+      <w:r>
+        <w:rPr>
+          <w:lang w:val="ru-RU"/>
+        </w:rPr>
+        <w:t xml:space="preserve"> они у меня попляшут!</w:t>
+      </w:r>
+    </w:p>
+    <w:p>
+      <w:pPr>
+        <w:rPr>
+          <w:lang w:val="ru-RU"/>
+        </w:rPr>
+      </w:pPr>
+      <w:r>
+        <w:rPr>
+          <w:lang w:val="ru-RU"/>
+        </w:rPr>
+        <w:t>…</w:t>
+      </w:r>
+    </w:p>
+    <w:p>
+      <w:pPr>
+        <w:rPr>
+          <w:lang w:val="ru-RU"/>
+        </w:rPr>
+      </w:pPr>
+      <w:r>
+        <w:rPr>
+          <w:lang w:val="ru-RU"/>
+        </w:rPr>
+        <w:t>Босс – Запускай, красный пульт, зеленый пульт и синий пульт!</w:t>
+      </w:r>
+    </w:p>
+    <w:p>
+      <w:pPr>
+        <w:rPr>
+          <w:lang w:val="ru-RU"/>
+        </w:rPr>
+      </w:pPr>
+      <w:r>
+        <w:rPr>
+          <w:lang w:val="ru-RU"/>
+        </w:rPr>
+        <w:t>Майк – Запускаю, красный, зеленый и синий!</w:t>
+      </w:r>
+    </w:p>
+    <w:p>
+      <w:pPr>
+        <w:rPr>
+          <w:lang w:val="ru-RU"/>
+        </w:rPr>
+      </w:pPr>
+      <w:r>
+        <w:rPr>
+          <w:lang w:val="ru-RU"/>
+        </w:rPr>
+        <w:t>Босс – так, запуск есть, а ретранслятор ответа не дает. Ну-ка, слетай к нему да глянь в чем дело.</w:t>
+      </w:r>
+    </w:p>
+    <w:p>
+      <w:pPr>
+        <w:rPr>
+          <w:lang w:val="ru-RU"/>
+        </w:rPr>
+      </w:pPr>
+      <w:r>
+        <w:rPr>
+          <w:lang w:val="ru-RU"/>
+        </w:rPr>
+        <w:t>Майк – Так далеко же, заблужусь!</w:t>
+      </w:r>
+    </w:p>
+    <w:p>
+      <w:pPr>
+        <w:rPr>
+          <w:lang w:val="ru-RU"/>
+        </w:rPr>
+      </w:pPr>
+      <w:r>
+        <w:rPr>
+          <w:lang w:val="ru-RU"/>
+        </w:rPr>
+        <w:t>Босс – Заблудишься – останешься без премии! Давай, пошевеливайся, а то опять пиявки налетят.</w:t>
+      </w:r>
+    </w:p>
+    <w:p>
+      <w:pPr>
+        <w:rPr>
+          <w:lang w:val="ru-RU"/>
+        </w:rPr>
+      </w:pPr>
+      <w:r>
+        <w:rPr>
+          <w:lang w:val="ru-RU"/>
+        </w:rPr>
+        <w:t>Майк – Эх, гоняют туда-сюда, как какого-то бессмертного пони…</w:t>
+      </w:r>
+    </w:p>
+    <w:p>
+      <w:pPr>
+        <w:rPr>
+          <w:lang w:val="ru-RU"/>
+        </w:rPr>
+      </w:pPr>
+      <w:r>
+        <w:rPr>
+          <w:lang w:val="ru-RU"/>
+        </w:rPr>
+        <w:t>…</w:t>
+      </w:r>
+    </w:p>
+    <w:p>
+      <w:pPr>
+        <w:rPr>
+          <w:lang w:val="ru-RU"/>
+        </w:rPr>
+      </w:pPr>
+      <w:r>
+        <w:rPr>
+          <w:lang w:val="ru-RU"/>
+        </w:rPr>
+        <w:t>Майк – Вот же гады, они и ретранслятор теперь жрут. Ну сейчас вы у меня отведаете освежающей плазмы!</w:t>
+      </w:r>
+    </w:p>
+    <w:p>
+      <w:pPr>
+        <w:rPr>
+          <w:lang w:val="ru-RU"/>
+        </w:rPr>
+      </w:pPr>
+      <w:r>
+        <w:rPr>
+          <w:lang w:val="ru-RU"/>
+        </w:rPr>
+        <w:t>Босс – И откуда спрашивается у тебя плазма может вылезти? У тебя же лазерный излучатель, специально чтоб станцию не попортить.</w:t>
+      </w:r>
+    </w:p>
+    <w:p>
+      <w:pPr>
+        <w:rPr>
+          <w:lang w:val="ru-RU"/>
+        </w:rPr>
+      </w:pPr>
+      <w:r>
+        <w:rPr>
+          <w:lang w:val="ru-RU"/>
+        </w:rPr>
+        <w:t xml:space="preserve">Майк – </w:t>
+      </w:r>
+      <w:proofErr w:type="spellStart"/>
+      <w:r>
+        <w:rPr>
+          <w:lang w:val="ru-RU"/>
+        </w:rPr>
+        <w:t>Нууу</w:t>
+      </w:r>
+      <w:proofErr w:type="spellEnd"/>
+      <w:r>
+        <w:rPr>
+          <w:lang w:val="ru-RU"/>
+        </w:rPr>
+        <w:t xml:space="preserve">… ну и ладно, </w:t>
+      </w:r>
+      <w:r>
+        <w:rPr>
+          <w:lang w:val="ru-RU"/>
+        </w:rPr>
+        <w:t>пусть будут яркие когерентные лучи любви!</w:t>
+      </w:r>
+    </w:p>
+    <w:p>
+      <w:pPr>
+        <w:rPr>
+          <w:lang w:val="ru-RU"/>
+        </w:rPr>
+      </w:pPr>
+      <w:r>
+        <w:rPr>
+          <w:lang w:val="ru-RU"/>
+        </w:rPr>
+        <w:t>Босс – Пока ты тут упражняешься в остроумии, твари опять начали грызть станцию…</w:t>
+      </w:r>
+    </w:p>
+    <w:p>
+      <w:pPr>
+        <w:rPr>
+          <w:lang w:val="ru-RU"/>
+        </w:rPr>
+      </w:pPr>
+      <w:r>
+        <w:rPr>
+          <w:lang w:val="ru-RU"/>
+        </w:rPr>
+        <w:t>Майк – ДА ВОТ ЖЕ ГАДЫ!</w:t>
+      </w:r>
+    </w:p>
+    <w:p>
+      <w:pPr>
+        <w:rPr>
+          <w:lang w:val="ru-RU"/>
+        </w:rPr>
+      </w:pPr>
+      <w:r>
+        <w:rPr>
+          <w:lang w:val="ru-RU"/>
+        </w:rPr>
+        <w:t>…</w:t>
+      </w:r>
+    </w:p>
+    <w:p>
+      <w:pPr>
+        <w:rPr>
+          <w:lang w:val="ru-RU"/>
+        </w:rPr>
+      </w:pPr>
+      <w:r>
+        <w:rPr>
+          <w:lang w:val="ru-RU"/>
+        </w:rPr>
+        <w:t xml:space="preserve">Босс – так, ладно, теперь все должно заработать как надо. Давай, красный, зеленый, синий. </w:t>
+      </w:r>
+    </w:p>
+    <w:p>
+      <w:pPr>
+        <w:rPr>
+          <w:lang w:val="ru-RU"/>
+        </w:rPr>
+      </w:pPr>
+      <w:r>
+        <w:rPr>
+          <w:lang w:val="ru-RU"/>
+        </w:rPr>
+        <w:t>Майк – Помню я, можно по два раза не повторять. Красный, зеленый и… ну этот, как его там, забыл.</w:t>
+      </w:r>
+    </w:p>
+    <w:p>
+      <w:pPr>
+        <w:rPr>
+          <w:lang w:val="ru-RU"/>
+        </w:rPr>
+      </w:pPr>
+      <w:r>
+        <w:rPr>
+          <w:lang w:val="ru-RU"/>
+        </w:rPr>
+        <w:t>Босс- во-во, не повторять ему.</w:t>
+      </w:r>
+    </w:p>
+    <w:p>
+      <w:pPr>
+        <w:rPr>
+          <w:lang w:val="ru-RU"/>
+        </w:rPr>
+      </w:pPr>
+      <w:r>
+        <w:rPr>
+          <w:lang w:val="ru-RU"/>
+        </w:rPr>
+        <w:t>Майк – пошла передача!</w:t>
+      </w:r>
+    </w:p>
+    <w:p>
+      <w:pPr>
+        <w:rPr>
+          <w:lang w:val="ru-RU"/>
+        </w:rPr>
+      </w:pPr>
+      <w:r>
+        <w:rPr>
+          <w:lang w:val="ru-RU"/>
+        </w:rPr>
+        <w:lastRenderedPageBreak/>
+        <w:t>Босс – Есть контакт, молоток! Еще две и все готово. Наводи на третий ретранслятор.</w:t>
+      </w:r>
+    </w:p>
+    <w:p>
+      <w:pPr>
+        <w:rPr>
+          <w:lang w:val="ru-RU"/>
+        </w:rPr>
+      </w:pPr>
+      <w:r>
+        <w:rPr>
+          <w:lang w:val="ru-RU"/>
+        </w:rPr>
+        <w:t>…</w:t>
+      </w:r>
+    </w:p>
+    <w:p>
+      <w:pPr>
+        <w:rPr>
+          <w:lang w:val="ru-RU"/>
+        </w:rPr>
+      </w:pPr>
+      <w:r>
+        <w:rPr>
+          <w:lang w:val="ru-RU"/>
+        </w:rPr>
+        <w:t xml:space="preserve">Майк – Опять пиявки, </w:t>
+      </w:r>
+      <w:proofErr w:type="spellStart"/>
+      <w:r>
+        <w:rPr>
+          <w:lang w:val="ru-RU"/>
+        </w:rPr>
+        <w:t>счас</w:t>
+      </w:r>
+      <w:proofErr w:type="spellEnd"/>
+      <w:r>
+        <w:rPr>
+          <w:lang w:val="ru-RU"/>
+        </w:rPr>
+        <w:t xml:space="preserve"> я им!</w:t>
+      </w:r>
+    </w:p>
+    <w:p>
+      <w:pPr>
+        <w:rPr>
+          <w:lang w:val="ru-RU"/>
+        </w:rPr>
+      </w:pPr>
+      <w:r>
+        <w:rPr>
+          <w:lang w:val="ru-RU"/>
+        </w:rPr>
+        <w:t>…</w:t>
+      </w:r>
+    </w:p>
+    <w:p>
+      <w:pPr>
+        <w:rPr>
+          <w:lang w:val="ru-RU"/>
+        </w:rPr>
+      </w:pPr>
+      <w:r>
+        <w:rPr>
+          <w:lang w:val="ru-RU"/>
+        </w:rPr>
+        <w:t>Босс – В этот раз все просто, красный, синий и зеленый, прям как светофор.</w:t>
+      </w:r>
+    </w:p>
+    <w:p>
+      <w:pPr>
+        <w:rPr>
+          <w:lang w:val="ru-RU"/>
+        </w:rPr>
+      </w:pPr>
+      <w:r>
+        <w:rPr>
+          <w:lang w:val="ru-RU"/>
+        </w:rPr>
+        <w:t>Майк – это что за светофор такой, с синим-то?</w:t>
+      </w:r>
+    </w:p>
+    <w:p>
+      <w:pPr>
+        <w:rPr>
+          <w:lang w:val="ru-RU"/>
+        </w:rPr>
+      </w:pPr>
+      <w:r>
+        <w:rPr>
+          <w:lang w:val="ru-RU"/>
+        </w:rPr>
+        <w:t>Босс – Космический! Не умничай тут, настраивай.</w:t>
+      </w:r>
+    </w:p>
+    <w:p>
+      <w:pPr>
+        <w:rPr>
+          <w:lang w:val="ru-RU"/>
+        </w:rPr>
+      </w:pPr>
+      <w:r>
+        <w:rPr>
+          <w:lang w:val="ru-RU"/>
+        </w:rPr>
+        <w:t>Майк – есть, пошел сигнал!</w:t>
+      </w:r>
+    </w:p>
+    <w:p>
+      <w:pPr>
+        <w:rPr>
+          <w:lang w:val="ru-RU"/>
+        </w:rPr>
+      </w:pPr>
+      <w:r>
+        <w:rPr>
+          <w:lang w:val="ru-RU"/>
+        </w:rPr>
+        <w:t>…</w:t>
+      </w:r>
+    </w:p>
+    <w:p>
+      <w:pPr>
+        <w:rPr>
+          <w:lang w:val="ru-RU"/>
+        </w:rPr>
+      </w:pPr>
+      <w:r>
+        <w:rPr>
+          <w:lang w:val="ru-RU"/>
+        </w:rPr>
+        <w:t>Майк – ЧТООООАА?!!</w:t>
+      </w:r>
+    </w:p>
+    <w:p>
+      <w:pPr>
+        <w:rPr>
+          <w:lang w:val="ru-RU"/>
+        </w:rPr>
+      </w:pPr>
+      <w:r>
+        <w:rPr>
+          <w:lang w:val="ru-RU"/>
+        </w:rPr>
         <w:t xml:space="preserve">Босс – </w:t>
       </w:r>
       <w:proofErr w:type="spellStart"/>
@@ -421,6 +1077,309 @@
           <w:lang w:val="ru-RU"/>
         </w:rPr>
       </w:pPr>
+      <w:r>
+        <w:rPr>
+          <w:lang w:val="ru-RU"/>
+        </w:rPr>
+        <w:t>Майк – А точно надо?</w:t>
+      </w:r>
+    </w:p>
+    <w:p>
+      <w:pPr>
+        <w:rPr>
+          <w:lang w:val="ru-RU"/>
+        </w:rPr>
+      </w:pPr>
+      <w:r>
+        <w:rPr>
+          <w:lang w:val="ru-RU"/>
+        </w:rPr>
+        <w:t>Босс – Надо, Кеша, надо… Как светофор, только наоборот, зеленый, синий, красный.</w:t>
+      </w:r>
+    </w:p>
+    <w:p>
+      <w:pPr>
+        <w:rPr>
+          <w:lang w:val="ru-RU"/>
+        </w:rPr>
+      </w:pPr>
+      <w:r>
+        <w:rPr>
+          <w:lang w:val="ru-RU"/>
+        </w:rPr>
+        <w:t>Майк – Ладно…</w:t>
+      </w:r>
+    </w:p>
+    <w:p>
+      <w:pPr>
+        <w:rPr>
+          <w:lang w:val="ru-RU"/>
+        </w:rPr>
+      </w:pPr>
+      <w:r>
+        <w:rPr>
+          <w:lang w:val="ru-RU"/>
+        </w:rPr>
+        <w:t>…</w:t>
+      </w:r>
+    </w:p>
+    <w:p>
+      <w:pPr>
+        <w:rPr>
+          <w:lang w:val="ru-RU"/>
+        </w:rPr>
+      </w:pPr>
+      <w:r>
+        <w:rPr>
+          <w:lang w:val="ru-RU"/>
+        </w:rPr>
+        <w:t xml:space="preserve">Босс – Так, идет сигнал, замечательно! Остался финальный рывок. Наводи на четвертый ретранслятор и жми </w:t>
+      </w:r>
+      <w:r>
+        <w:rPr>
+          <w:lang w:val="ru-RU"/>
+        </w:rPr>
+        <w:t>красный, зеленый, синий. Тут уже точно, без ошибок.</w:t>
+      </w:r>
+    </w:p>
+    <w:p>
+      <w:pPr>
+        <w:rPr>
+          <w:lang w:val="ru-RU"/>
+        </w:rPr>
+      </w:pPr>
+      <w:r>
+        <w:rPr>
+          <w:lang w:val="ru-RU"/>
+        </w:rPr>
+        <w:t xml:space="preserve">Майк – Ну </w:t>
+      </w:r>
+      <w:proofErr w:type="gramStart"/>
+      <w:r>
+        <w:rPr>
+          <w:lang w:val="ru-RU"/>
+        </w:rPr>
+        <w:t>хорошо</w:t>
+      </w:r>
+      <w:proofErr w:type="gramEnd"/>
+      <w:r>
+        <w:rPr>
+          <w:lang w:val="ru-RU"/>
+        </w:rPr>
+        <w:t xml:space="preserve"> что наконец-то без ошибок. Так, нажимаем…</w:t>
+      </w:r>
+    </w:p>
+    <w:p>
+      <w:pPr>
+        <w:rPr>
+          <w:lang w:val="ru-RU"/>
+        </w:rPr>
+      </w:pPr>
+      <w:r>
+        <w:rPr>
+          <w:lang w:val="ru-RU"/>
+        </w:rPr>
+        <w:t>…</w:t>
+      </w:r>
+    </w:p>
+    <w:p>
+      <w:pPr>
+        <w:rPr>
+          <w:lang w:val="ru-RU"/>
+        </w:rPr>
+      </w:pPr>
+      <w:r>
+        <w:rPr>
+          <w:lang w:val="ru-RU"/>
+        </w:rPr>
+        <w:t xml:space="preserve">Майк – ДА ВЫ ИЗДЕВАЕТЕСЬ!!! </w:t>
+      </w:r>
+      <w:proofErr w:type="spellStart"/>
+      <w:r>
+        <w:rPr>
+          <w:lang w:val="ru-RU"/>
+        </w:rPr>
+        <w:t>Ктож</w:t>
+      </w:r>
+      <w:proofErr w:type="spellEnd"/>
+      <w:r>
+        <w:rPr>
+          <w:lang w:val="ru-RU"/>
+        </w:rPr>
+        <w:t xml:space="preserve"> это все хоронить-то будет?!</w:t>
+      </w:r>
+    </w:p>
+    <w:p>
+      <w:pPr>
+        <w:rPr>
+          <w:lang w:val="ru-RU"/>
+        </w:rPr>
+      </w:pPr>
+      <w:r>
+        <w:rPr>
+          <w:lang w:val="ru-RU"/>
+        </w:rPr>
+        <w:t>Босс – Меньше трепа, больше стрельбы! Не дай им сломать станцию, да и себя тоже.</w:t>
+      </w:r>
+    </w:p>
+    <w:p>
+      <w:pPr>
+        <w:rPr>
+          <w:lang w:val="ru-RU"/>
+        </w:rPr>
+      </w:pPr>
+      <w:r>
+        <w:rPr>
+          <w:lang w:val="ru-RU"/>
+        </w:rPr>
+        <w:t>Майк – НУ ВСЕ, РЕДИСКИ КОСМИЧЕСКИЕ, СЕЙЧАС ВЫ УЗНАЕТЕ ВСЮ МЕРУ МОЕГО ГНЕВА!</w:t>
+      </w:r>
+    </w:p>
+    <w:p>
+      <w:pPr>
+        <w:rPr>
+          <w:lang w:val="ru-RU"/>
+        </w:rPr>
+      </w:pPr>
+      <w:r>
+        <w:rPr>
+          <w:lang w:val="ru-RU"/>
+        </w:rPr>
+        <w:t>…</w:t>
+      </w:r>
+    </w:p>
+    <w:p>
+      <w:pPr>
+        <w:rPr>
+          <w:lang w:val="ru-RU"/>
+        </w:rPr>
+      </w:pPr>
+      <w:r>
+        <w:rPr>
+          <w:lang w:val="ru-RU"/>
+        </w:rPr>
+        <w:t>Босс – Они так и будут лезть! Запускай передачу еще раз, аварийная частота – красный, зеленый, красный! Иначе конец!</w:t>
+      </w:r>
+    </w:p>
+    <w:p>
+      <w:pPr>
+        <w:rPr>
+          <w:lang w:val="ru-RU"/>
+        </w:rPr>
+      </w:pPr>
+      <w:r>
+        <w:rPr>
+          <w:lang w:val="ru-RU"/>
+        </w:rPr>
+        <w:t>Майк – Сейчас, мне бы только успеть…</w:t>
+      </w:r>
+    </w:p>
+    <w:p>
+      <w:pPr>
+        <w:rPr>
+          <w:lang w:val="ru-RU"/>
+        </w:rPr>
+      </w:pPr>
+      <w:r>
+        <w:rPr>
+          <w:lang w:val="ru-RU"/>
+        </w:rPr>
+        <w:t>….</w:t>
+      </w:r>
+    </w:p>
+    <w:p>
+      <w:pPr>
+        <w:rPr>
+          <w:lang w:val="ru-RU"/>
+        </w:rPr>
+      </w:pPr>
+      <w:r>
+        <w:rPr>
+          <w:lang w:val="ru-RU"/>
+        </w:rPr>
+        <w:t xml:space="preserve">Майк – Ох, ну и толпы же их </w:t>
+      </w:r>
+      <w:proofErr w:type="gramStart"/>
+      <w:r>
+        <w:rPr>
+          <w:lang w:val="ru-RU"/>
+        </w:rPr>
+        <w:t>были</w:t>
+      </w:r>
+      <w:proofErr w:type="gramEnd"/>
+      <w:r>
+        <w:rPr>
+          <w:lang w:val="ru-RU"/>
+        </w:rPr>
+        <w:t xml:space="preserve"> однако. </w:t>
+      </w:r>
+    </w:p>
+    <w:p>
+      <w:pPr>
+        <w:rPr>
+          <w:lang w:val="ru-RU"/>
+        </w:rPr>
+      </w:pPr>
+      <w:r>
+        <w:rPr>
+          <w:lang w:val="ru-RU"/>
+        </w:rPr>
+        <w:t>Босс – Ладно, все хорошо то, что хорошо заканчивается. Возвращайся на челнок, на отгул ты себе сегодня точно заработал.</w:t>
+      </w:r>
+    </w:p>
+    <w:p>
+      <w:pPr>
+        <w:rPr>
+          <w:lang w:val="ru-RU"/>
+        </w:rPr>
+      </w:pPr>
+      <w:r>
+        <w:rPr>
+          <w:lang w:val="ru-RU"/>
+        </w:rPr>
+        <w:lastRenderedPageBreak/>
+        <w:t>Майк - …И на премию!</w:t>
+      </w:r>
+    </w:p>
+    <w:p>
+      <w:pPr>
+        <w:rPr>
+          <w:lang w:val="ru-RU"/>
+        </w:rPr>
+      </w:pPr>
+      <w:r>
+        <w:rPr>
+          <w:lang w:val="ru-RU"/>
+        </w:rPr>
+        <w:t xml:space="preserve">Босс – Еще чего, </w:t>
+      </w:r>
+      <w:proofErr w:type="spellStart"/>
+      <w:r>
+        <w:rPr>
+          <w:lang w:val="ru-RU"/>
+        </w:rPr>
+        <w:t>перетопчешься</w:t>
+      </w:r>
+      <w:proofErr w:type="spellEnd"/>
+      <w:r>
+        <w:rPr>
+          <w:lang w:val="ru-RU"/>
+        </w:rPr>
+        <w:t>. Давай, сегодня еще 4 спутника облететь надо.</w:t>
+      </w:r>
+    </w:p>
+    <w:p>
+      <w:pPr>
+        <w:rPr>
+          <w:lang w:val="ru-RU"/>
+        </w:rPr>
+      </w:pPr>
+      <w:r>
+        <w:rPr>
+          <w:lang w:val="ru-RU"/>
+        </w:rPr>
+        <w:t>Майк – охххх…</w:t>
+      </w:r>
       <w:bookmarkStart w:id="0" w:name="_GoBack"/>
       <w:bookmarkEnd w:id="0"/>
     </w:p>
